--- a/Week5/Week5_MicroserviceswithSpringBoot3andSpringCloud_HandsOn.docx
+++ b/Week5/Week5_MicroserviceswithSpringBoot3andSpringCloud_HandsOn.docx
@@ -670,6 +670,7 @@
           <w:rFonts w:ascii="Times New Roman" w:hAnsi="Times New Roman" w:cs="Times New Roman"/>
           <w:b/>
           <w:bCs/>
+          <w:noProof/>
         </w:rPr>
         <w:drawing>
           <wp:inline distT="0" distB="0" distL="0" distR="0" wp14:anchorId="686FA57E" wp14:editId="10D98B03">
@@ -782,6 +783,7 @@
           <w:rFonts w:ascii="Times New Roman" w:hAnsi="Times New Roman" w:cs="Times New Roman"/>
           <w:b/>
           <w:bCs/>
+          <w:noProof/>
         </w:rPr>
         <w:drawing>
           <wp:inline distT="0" distB="0" distL="0" distR="0" wp14:anchorId="27A4594A" wp14:editId="7983CC66">
@@ -863,6 +865,7 @@
           <w:rFonts w:ascii="Times New Roman" w:hAnsi="Times New Roman" w:cs="Times New Roman"/>
           <w:b/>
           <w:bCs/>
+          <w:noProof/>
         </w:rPr>
         <w:drawing>
           <wp:inline distT="0" distB="0" distL="0" distR="0" wp14:anchorId="40316833" wp14:editId="12CCBB41">
@@ -945,6 +948,7 @@
           <w:rFonts w:ascii="Times New Roman" w:hAnsi="Times New Roman" w:cs="Times New Roman"/>
           <w:b/>
           <w:bCs/>
+          <w:noProof/>
         </w:rPr>
         <w:drawing>
           <wp:inline distT="0" distB="0" distL="0" distR="0" wp14:anchorId="3864E6F9" wp14:editId="1D887980">
@@ -1517,7 +1521,25 @@
           <w:bCs/>
           <w:u w:val="single"/>
         </w:rPr>
-        <w:t>Application Controller:</w:t>
+        <w:t>A</w:t>
+      </w:r>
+      <w:r>
+        <w:rPr>
+          <w:rFonts w:ascii="Times New Roman" w:hAnsi="Times New Roman" w:cs="Times New Roman"/>
+          <w:b/>
+          <w:bCs/>
+          <w:u w:val="single"/>
+        </w:rPr>
+        <w:t>ccount</w:t>
+      </w:r>
+      <w:r>
+        <w:rPr>
+          <w:rFonts w:ascii="Times New Roman" w:hAnsi="Times New Roman" w:cs="Times New Roman"/>
+          <w:b/>
+          <w:bCs/>
+          <w:u w:val="single"/>
+        </w:rPr>
+        <w:t xml:space="preserve"> Controller:</w:t>
       </w:r>
     </w:p>
     <w:p>
@@ -4311,7 +4333,78 @@
           <w:sz w:val="20"/>
           <w:szCs w:val="20"/>
         </w:rPr>
-        <w:t>"H00112233445</w:t>
+        <w:t>"H00112233445866"</w:t>
+      </w:r>
+      <w:r>
+        <w:rPr>
+          <w:rFonts w:ascii="Consolas" w:hAnsi="Consolas"/>
+          <w:color w:val="000000"/>
+          <w:sz w:val="20"/>
+          <w:szCs w:val="20"/>
+        </w:rPr>
+        <w:t>)) {</w:t>
+      </w:r>
+    </w:p>
+    <w:p>
+      <w:pPr>
+        <w:pStyle w:val="NormalWeb"/>
+        <w:shd w:val="clear" w:color="auto" w:fill="FFFFFF"/>
+        <w:spacing w:before="0" w:beforeAutospacing="0" w:after="0" w:afterAutospacing="0"/>
+        <w:rPr>
+          <w:rFonts w:ascii="Consolas" w:hAnsi="Consolas"/>
+          <w:color w:val="000000"/>
+          <w:sz w:val="20"/>
+          <w:szCs w:val="20"/>
+        </w:rPr>
+      </w:pPr>
+      <w:r>
+        <w:rPr>
+          <w:rFonts w:ascii="Consolas" w:hAnsi="Consolas"/>
+          <w:color w:val="000000"/>
+          <w:sz w:val="20"/>
+          <w:szCs w:val="20"/>
+        </w:rPr>
+        <w:t xml:space="preserve">            </w:t>
+      </w:r>
+      <w:r>
+        <w:rPr>
+          <w:rFonts w:ascii="Consolas" w:hAnsi="Consolas"/>
+          <w:b/>
+          <w:bCs/>
+          <w:color w:val="7F0055"/>
+          <w:sz w:val="20"/>
+          <w:szCs w:val="20"/>
+        </w:rPr>
+        <w:t>return</w:t>
+      </w:r>
+      <w:r>
+        <w:rPr>
+          <w:rFonts w:ascii="Consolas" w:hAnsi="Consolas"/>
+          <w:color w:val="000000"/>
+          <w:sz w:val="20"/>
+          <w:szCs w:val="20"/>
+        </w:rPr>
+        <w:t xml:space="preserve"> </w:t>
+      </w:r>
+      <w:r>
+        <w:rPr>
+          <w:rFonts w:ascii="Consolas" w:hAnsi="Consolas"/>
+          <w:b/>
+          <w:bCs/>
+          <w:color w:val="7F0055"/>
+          <w:sz w:val="20"/>
+          <w:szCs w:val="20"/>
+        </w:rPr>
+        <w:t>new</w:t>
+      </w:r>
+      <w:r>
+        <w:rPr>
+          <w:rFonts w:ascii="Consolas" w:hAnsi="Consolas"/>
+          <w:color w:val="000000"/>
+          <w:sz w:val="20"/>
+          <w:szCs w:val="20"/>
+        </w:rPr>
+        <w:t xml:space="preserve"> Loan(</w:t>
       </w:r>
       <w:r>
         <w:rPr>
@@ -4320,114 +4413,7 @@
           <w:sz w:val="20"/>
           <w:szCs w:val="20"/>
         </w:rPr>
-        <w:t>8</w:t>
-      </w:r>
-      <w:r>
-        <w:rPr>
-          <w:rFonts w:ascii="Consolas" w:hAnsi="Consolas"/>
-          <w:color w:val="2A00FF"/>
-          <w:sz w:val="20"/>
-          <w:szCs w:val="20"/>
-        </w:rPr>
-        <w:t>66"</w:t>
-      </w:r>
-      <w:r>
-        <w:rPr>
-          <w:rFonts w:ascii="Consolas" w:hAnsi="Consolas"/>
-          <w:color w:val="000000"/>
-          <w:sz w:val="20"/>
-          <w:szCs w:val="20"/>
-        </w:rPr>
-        <w:t>)) {</w:t>
-      </w:r>
-    </w:p>
-    <w:p>
-      <w:pPr>
-        <w:pStyle w:val="NormalWeb"/>
-        <w:shd w:val="clear" w:color="auto" w:fill="FFFFFF"/>
-        <w:spacing w:before="0" w:beforeAutospacing="0" w:after="0" w:afterAutospacing="0"/>
-        <w:rPr>
-          <w:rFonts w:ascii="Consolas" w:hAnsi="Consolas"/>
-          <w:color w:val="000000"/>
-          <w:sz w:val="20"/>
-          <w:szCs w:val="20"/>
-        </w:rPr>
-      </w:pPr>
-      <w:r>
-        <w:rPr>
-          <w:rFonts w:ascii="Consolas" w:hAnsi="Consolas"/>
-          <w:color w:val="000000"/>
-          <w:sz w:val="20"/>
-          <w:szCs w:val="20"/>
-        </w:rPr>
-        <w:t xml:space="preserve">            </w:t>
-      </w:r>
-      <w:r>
-        <w:rPr>
-          <w:rFonts w:ascii="Consolas" w:hAnsi="Consolas"/>
-          <w:b/>
-          <w:bCs/>
-          <w:color w:val="7F0055"/>
-          <w:sz w:val="20"/>
-          <w:szCs w:val="20"/>
-        </w:rPr>
-        <w:t>return</w:t>
-      </w:r>
-      <w:r>
-        <w:rPr>
-          <w:rFonts w:ascii="Consolas" w:hAnsi="Consolas"/>
-          <w:color w:val="000000"/>
-          <w:sz w:val="20"/>
-          <w:szCs w:val="20"/>
-        </w:rPr>
-        <w:t xml:space="preserve"> </w:t>
-      </w:r>
-      <w:r>
-        <w:rPr>
-          <w:rFonts w:ascii="Consolas" w:hAnsi="Consolas"/>
-          <w:b/>
-          <w:bCs/>
-          <w:color w:val="7F0055"/>
-          <w:sz w:val="20"/>
-          <w:szCs w:val="20"/>
-        </w:rPr>
-        <w:t>new</w:t>
-      </w:r>
-      <w:r>
-        <w:rPr>
-          <w:rFonts w:ascii="Consolas" w:hAnsi="Consolas"/>
-          <w:color w:val="000000"/>
-          <w:sz w:val="20"/>
-          <w:szCs w:val="20"/>
-        </w:rPr>
-        <w:t xml:space="preserve"> Loan(</w:t>
-      </w:r>
-      <w:r>
-        <w:rPr>
-          <w:rFonts w:ascii="Consolas" w:hAnsi="Consolas"/>
-          <w:color w:val="2A00FF"/>
-          <w:sz w:val="20"/>
-          <w:szCs w:val="20"/>
-        </w:rPr>
-        <w:t>"H00112233445</w:t>
-      </w:r>
-      <w:r>
-        <w:rPr>
-          <w:rFonts w:ascii="Consolas" w:hAnsi="Consolas"/>
-          <w:color w:val="2A00FF"/>
-          <w:sz w:val="20"/>
-          <w:szCs w:val="20"/>
-        </w:rPr>
-        <w:t>8</w:t>
-      </w:r>
-      <w:r>
-        <w:rPr>
-          <w:rFonts w:ascii="Consolas" w:hAnsi="Consolas"/>
-          <w:color w:val="2A00FF"/>
-          <w:sz w:val="20"/>
-          <w:szCs w:val="20"/>
-        </w:rPr>
-        <w:t>66"</w:t>
+        <w:t>"H00112233445866"</w:t>
       </w:r>
       <w:r>
         <w:rPr>
@@ -5781,7 +5767,7 @@
           <w:noProof/>
         </w:rPr>
         <w:drawing>
-          <wp:inline distT="0" distB="0" distL="0" distR="0" wp14:anchorId="247EFBE9" wp14:editId="607009F1">
+          <wp:inline distT="0" distB="0" distL="0" distR="0" wp14:anchorId="247EFBE9" wp14:editId="50810A1A">
             <wp:extent cx="5731510" cy="1845310"/>
             <wp:effectExtent l="0" t="0" r="2540" b="2540"/>
             <wp:docPr id="1831034329" name="Picture 2"/>
@@ -5834,7 +5820,7 @@
           <w:noProof/>
         </w:rPr>
         <w:drawing>
-          <wp:inline distT="0" distB="0" distL="0" distR="0" wp14:anchorId="3692EC4B" wp14:editId="415E79B6">
+          <wp:inline distT="0" distB="0" distL="0" distR="0" wp14:anchorId="3692EC4B" wp14:editId="4254F67E">
             <wp:extent cx="5731510" cy="1010920"/>
             <wp:effectExtent l="0" t="0" r="2540" b="0"/>
             <wp:docPr id="2004445290" name="Picture 1"/>
@@ -5897,6 +5883,7 @@
           <w:rFonts w:ascii="Times New Roman" w:hAnsi="Times New Roman" w:cs="Times New Roman"/>
           <w:b/>
           <w:bCs/>
+          <w:noProof/>
         </w:rPr>
         <w:drawing>
           <wp:inline distT="0" distB="0" distL="0" distR="0" wp14:anchorId="6E2B0F72" wp14:editId="275E235F">
@@ -5958,6 +5945,7 @@
           <w:rFonts w:ascii="Times New Roman" w:hAnsi="Times New Roman" w:cs="Times New Roman"/>
           <w:b/>
           <w:bCs/>
+          <w:noProof/>
         </w:rPr>
         <w:lastRenderedPageBreak/>
         <w:drawing>
@@ -6009,6 +5997,7 @@
       <w:r>
         <w:rPr>
           <w:rFonts w:ascii="Times New Roman" w:hAnsi="Times New Roman" w:cs="Times New Roman"/>
+          <w:noProof/>
         </w:rPr>
         <w:drawing>
           <wp:inline distT="0" distB="0" distL="0" distR="0" wp14:anchorId="6D8A1896" wp14:editId="1D2EEFBF">
@@ -6852,6 +6841,7 @@
   <w:style w:type="character" w:default="1" w:styleId="DefaultParagraphFont">
     <w:name w:val="Default Paragraph Font"/>
     <w:uiPriority w:val="1"/>
+    <w:semiHidden/>
     <w:unhideWhenUsed/>
   </w:style>
   <w:style w:type="table" w:default="1" w:styleId="TableNormal">

--- a/Week5/Week5_MicroserviceswithSpringBoot3andSpringCloud_HandsOn.docx
+++ b/Week5/Week5_MicroserviceswithSpringBoot3andSpringCloud_HandsOn.docx
@@ -5733,23 +5733,109 @@
           <w:u w:val="single"/>
         </w:rPr>
       </w:pPr>
-    </w:p>
-    <w:p>
-      <w:pPr>
+      <w:r>
         <w:rPr>
           <w:rFonts w:ascii="Times New Roman" w:hAnsi="Times New Roman" w:cs="Times New Roman"/>
           <w:b/>
           <w:bCs/>
           <w:u w:val="single"/>
         </w:rPr>
-      </w:pPr>
-      <w:r>
+        <w:t>Application.properties:</w:t>
+      </w:r>
+    </w:p>
+    <w:p>
+      <w:pPr>
         <w:rPr>
           <w:rFonts w:ascii="Times New Roman" w:hAnsi="Times New Roman" w:cs="Times New Roman"/>
           <w:b/>
           <w:bCs/>
           <w:u w:val="single"/>
         </w:rPr>
+      </w:pPr>
+      <w:r>
+        <w:rPr>
+          <w:rFonts w:ascii="Times New Roman" w:hAnsi="Times New Roman" w:cs="Times New Roman"/>
+          <w:b/>
+          <w:bCs/>
+          <w:u w:val="single"/>
+        </w:rPr>
+        <w:t>loan:</w:t>
+      </w:r>
+    </w:p>
+    <w:p>
+      <w:pPr>
+        <w:rPr>
+          <w:rFonts w:ascii="Times New Roman" w:hAnsi="Times New Roman" w:cs="Times New Roman"/>
+        </w:rPr>
+      </w:pPr>
+      <w:r>
+        <w:rPr>
+          <w:rFonts w:ascii="Times New Roman" w:hAnsi="Times New Roman" w:cs="Times New Roman"/>
+        </w:rPr>
+        <w:t>spring.application.name=loan</w:t>
+      </w:r>
+    </w:p>
+    <w:p>
+      <w:pPr>
+        <w:rPr>
+          <w:rFonts w:ascii="Times New Roman" w:hAnsi="Times New Roman" w:cs="Times New Roman"/>
+        </w:rPr>
+      </w:pPr>
+      <w:r>
+        <w:rPr>
+          <w:rFonts w:ascii="Times New Roman" w:hAnsi="Times New Roman" w:cs="Times New Roman"/>
+        </w:rPr>
+        <w:t>server.port=8081</w:t>
+      </w:r>
+    </w:p>
+    <w:p>
+      <w:pPr>
+        <w:rPr>
+          <w:rFonts w:ascii="Times New Roman" w:hAnsi="Times New Roman" w:cs="Times New Roman"/>
+          <w:b/>
+          <w:bCs/>
+          <w:u w:val="single"/>
+        </w:rPr>
+      </w:pPr>
+      <w:r>
+        <w:rPr>
+          <w:rFonts w:ascii="Times New Roman" w:hAnsi="Times New Roman" w:cs="Times New Roman"/>
+          <w:b/>
+          <w:bCs/>
+          <w:u w:val="single"/>
+        </w:rPr>
+        <w:t>account:</w:t>
+      </w:r>
+    </w:p>
+    <w:p>
+      <w:pPr>
+        <w:rPr>
+          <w:rFonts w:ascii="Times New Roman" w:hAnsi="Times New Roman" w:cs="Times New Roman"/>
+        </w:rPr>
+      </w:pPr>
+      <w:r>
+        <w:rPr>
+          <w:rFonts w:ascii="Times New Roman" w:hAnsi="Times New Roman" w:cs="Times New Roman"/>
+        </w:rPr>
+        <w:t>spring.application.name=account</w:t>
+      </w:r>
+    </w:p>
+    <w:p>
+      <w:pPr>
+        <w:rPr>
+          <w:rFonts w:ascii="Times New Roman" w:hAnsi="Times New Roman" w:cs="Times New Roman"/>
+          <w:b/>
+          <w:bCs/>
+          <w:u w:val="single"/>
+        </w:rPr>
+      </w:pPr>
+      <w:r>
+        <w:rPr>
+          <w:rFonts w:ascii="Times New Roman" w:hAnsi="Times New Roman" w:cs="Times New Roman"/>
+          <w:b/>
+          <w:bCs/>
+          <w:u w:val="single"/>
+        </w:rPr>
         <w:t>Output:</w:t>
       </w:r>
     </w:p>
@@ -5767,7 +5853,7 @@
           <w:noProof/>
         </w:rPr>
         <w:drawing>
-          <wp:inline distT="0" distB="0" distL="0" distR="0" wp14:anchorId="247EFBE9" wp14:editId="50810A1A">
+          <wp:inline distT="0" distB="0" distL="0" distR="0" wp14:anchorId="247EFBE9" wp14:editId="507DE25F">
             <wp:extent cx="5731510" cy="1845310"/>
             <wp:effectExtent l="0" t="0" r="2540" b="2540"/>
             <wp:docPr id="1831034329" name="Picture 2"/>
@@ -5820,7 +5906,7 @@
           <w:noProof/>
         </w:rPr>
         <w:drawing>
-          <wp:inline distT="0" distB="0" distL="0" distR="0" wp14:anchorId="3692EC4B" wp14:editId="4254F67E">
+          <wp:inline distT="0" distB="0" distL="0" distR="0" wp14:anchorId="3692EC4B" wp14:editId="759782B2">
             <wp:extent cx="5731510" cy="1010920"/>
             <wp:effectExtent l="0" t="0" r="2540" b="0"/>
             <wp:docPr id="2004445290" name="Picture 1"/>
@@ -5885,6 +5971,7 @@
           <w:bCs/>
           <w:noProof/>
         </w:rPr>
+        <w:lastRenderedPageBreak/>
         <w:drawing>
           <wp:inline distT="0" distB="0" distL="0" distR="0" wp14:anchorId="6E2B0F72" wp14:editId="275E235F">
             <wp:extent cx="2835798" cy="1823013"/>
@@ -5947,7 +6034,6 @@
           <w:bCs/>
           <w:noProof/>
         </w:rPr>
-        <w:lastRenderedPageBreak/>
         <w:drawing>
           <wp:inline distT="0" distB="0" distL="0" distR="0" wp14:anchorId="2ED15373" wp14:editId="21A44867">
             <wp:extent cx="3350871" cy="2511576"/>
@@ -6112,6 +6198,7 @@
           <w:bCs/>
           <w:u w:val="single"/>
         </w:rPr>
+        <w:lastRenderedPageBreak/>
         <w:br/>
       </w:r>
     </w:p>
@@ -6841,7 +6928,6 @@
   <w:style w:type="character" w:default="1" w:styleId="DefaultParagraphFont">
     <w:name w:val="Default Paragraph Font"/>
     <w:uiPriority w:val="1"/>
-    <w:semiHidden/>
     <w:unhideWhenUsed/>
   </w:style>
   <w:style w:type="table" w:default="1" w:styleId="TableNormal">
